--- a/terms/eos/pt_BR/Terms-of-Use.docx
+++ b/terms/eos/pt_BR/Terms-of-Use.docx
@@ -28,7 +28,7 @@
       <w:r>
         <w:rPr/>
         <w:drawing>
-          <wp:inline distT="114300" distB="114300" distL="114300" distR="114300">
+          <wp:inline distT="0" distB="0" distL="0" distR="0">
             <wp:extent cx="623570" cy="263525"/>
             <wp:effectExtent l="0" t="0" r="0" b="0"/>
             <wp:docPr id="1" name="Picture" descr="Endless_Symbol.png"/>
@@ -58,13 +58,6 @@
                     <a:prstGeom prst="rect">
                       <a:avLst/>
                     </a:prstGeom>
-                    <a:noFill/>
-                    <a:ln w="9525">
-                      <a:noFill/>
-                      <a:miter lim="800000"/>
-                      <a:headEnd/>
-                      <a:tailEnd/>
-                    </a:ln>
                   </pic:spPr>
                 </pic:pic>
               </a:graphicData>
@@ -621,12 +614,7 @@
       <w:pPr>
         <w:pStyle w:val="Normal"/>
         <w:jc w:val="both"/>
-        <w:rPr>
-          <w:rFonts w:ascii="Arial" w:hAnsi="Arial" w:cs="Arial"/>
-          <w:sz w:val="20"/>
-          <w:szCs w:val="20"/>
-          <w:lang w:val="pt-BR"/>
-        </w:rPr>
+        <w:rPr/>
       </w:pPr>
       <w:r>
         <w:rPr>
@@ -635,7 +623,7 @@
           <w:szCs w:val="20"/>
           <w:lang w:val="pt-BR"/>
         </w:rPr>
-        <w:t xml:space="preserve">POR FAVOR, LEIA COM ATENÇÃO OS TERMOS DE USO. AO CLICAR EM “ACEITAR E CONTINUAR”, VOCÊ RECONHECE QUE LEU, COMPREENDEU E </w:t>
+        <w:t xml:space="preserve">POR FAVOR, LEIA COM ATENÇÃO OS TERMOS DE USO. AO CLICAR EM “ACEITAR”, VOCÊ RECONHECE QUE LEU, COMPREENDEU E </w:t>
       </w:r>
       <w:r>
         <w:rPr>
@@ -797,24 +785,23 @@
         <w:t xml:space="preserve">. Estes Termos de Uso preveem que a ARBITRAGEM OBRIGATÓRIA resolverá todas as controvérsias entre as partes (você e a Endless Mobile). Seus direitos serão determinados por um ÁRBITRO NEUTRO e não por UM JUIZ e suas demandas não poderão ser propostas através de uma ação coletiva. Favor reler a Seção </w:t>
       </w:r>
       <w:r>
-        <w:rPr>
-          <w:rFonts w:cs="Arial" w:ascii="Arial" w:hAnsi="Arial"/>
-          <w:sz w:val="20"/>
-          <w:szCs w:val="20"/>
-          <w:lang w:val="pt-BR"/>
-        </w:rPr>
+        <w:rPr/>
         <w:fldChar w:fldCharType="begin"/>
       </w:r>
       <w:r>
+        <w:rPr/>
         <w:instrText> REF _Ref458432650 \r \h </w:instrText>
       </w:r>
       <w:r>
+        <w:rPr/>
         <w:fldChar w:fldCharType="separate"/>
       </w:r>
       <w:r>
+        <w:rPr/>
         <w:t>17</w:t>
       </w:r>
       <w:r>
+        <w:rPr/>
         <w:fldChar w:fldCharType="end"/>
       </w:r>
       <w:r>
@@ -1112,23 +1099,23 @@
         <w:t xml:space="preserve">. Alguns aplicativos podem ser adquiridos online caso seu dispositivo esteja conectado à internet. Todo o Software é licenciado e não é vendido. A menos que nós ou nossos licenciantes forneçamos diferentes termos específicos com algum software em especial, caso em que tais termos regerão o uso desse software, todo o software com permissão fornecido ao consumidor estará sujeito a uma licença limitada, individual, revogável, não exclusiva, intransferível, e não transmissível de uso do Software para acessar o Serviço de acordo com estes Termos. Caso não utilize o Software de acordo com estes Termos, você não terá uma licença para nenhum Software e qualquer licença que lhe foi anteriormente concedida será automaticamente revogada. A licença de Software será concedida de acordo com as condições estipuladas nestes Termos, incluindo as proibições na Seção </w:t>
       </w:r>
       <w:r>
-        <w:rPr>
-          <w:sz w:val="20"/>
-          <w:szCs w:val="20"/>
-          <w:lang w:val="pt-BR"/>
-        </w:rPr>
+        <w:rPr/>
         <w:fldChar w:fldCharType="begin"/>
       </w:r>
       <w:r>
+        <w:rPr/>
         <w:instrText> REF __RefHeading__2767_1251427356 \r \h </w:instrText>
       </w:r>
       <w:r>
+        <w:rPr/>
         <w:fldChar w:fldCharType="separate"/>
       </w:r>
       <w:r>
+        <w:rPr/>
         <w:t>5</w:t>
       </w:r>
       <w:r>
+        <w:rPr/>
         <w:fldChar w:fldCharType="end"/>
       </w:r>
       <w:r>
@@ -1240,7 +1227,7 @@
         <w:rPr>
           <w:sz w:val="20"/>
           <w:szCs w:val="20"/>
-          <w:shd w:fill="FFFF00" w:val="clear"/>
+          <w:highlight w:val="yellow"/>
           <w:lang w:val="pt-BR"/>
         </w:rPr>
       </w:pPr>
@@ -1460,19 +1447,19 @@
           <w:lang w:val="pt-BR"/>
         </w:rPr>
       </w:pPr>
-      <w:bookmarkStart w:id="1" w:name="_Ref458432866"/>
-      <w:bookmarkStart w:id="2" w:name="__RefHeading__4121_1251427356"/>
+      <w:bookmarkStart w:id="1" w:name="__RefHeading__4121_1251427356"/>
+      <w:bookmarkStart w:id="2" w:name="_Ref458432866"/>
+      <w:bookmarkEnd w:id="1"/>
+      <w:r>
+        <w:rPr>
+          <w:b/>
+          <w:sz w:val="20"/>
+          <w:szCs w:val="20"/>
+          <w:lang w:val="pt-BR"/>
+        </w:rPr>
+        <w:t>Qualificação.</w:t>
+      </w:r>
       <w:bookmarkEnd w:id="2"/>
-      <w:r>
-        <w:rPr>
-          <w:b/>
-          <w:sz w:val="20"/>
-          <w:szCs w:val="20"/>
-          <w:lang w:val="pt-BR"/>
-        </w:rPr>
-        <w:t>Qualificação.</w:t>
-      </w:r>
-      <w:bookmarkEnd w:id="1"/>
       <w:r>
         <w:rPr>
           <w:sz w:val="20"/>
@@ -1720,23 +1707,23 @@
         <w:t xml:space="preserve">tentar quaisquer um dos itens precedentes nesta Seção </w:t>
       </w:r>
       <w:r>
-        <w:rPr>
-          <w:sz w:val="20"/>
-          <w:szCs w:val="20"/>
-          <w:lang w:val="pt-BR"/>
-        </w:rPr>
+        <w:rPr/>
         <w:fldChar w:fldCharType="begin"/>
       </w:r>
       <w:r>
+        <w:rPr/>
         <w:instrText> REF _Ref458433275 \r \h </w:instrText>
       </w:r>
       <w:r>
+        <w:rPr/>
         <w:fldChar w:fldCharType="separate"/>
       </w:r>
       <w:r>
+        <w:rPr/>
         <w:t>5</w:t>
       </w:r>
       <w:r>
+        <w:rPr/>
         <w:fldChar w:fldCharType="end"/>
       </w:r>
       <w:r>
@@ -1748,23 +1735,23 @@
         <w:t xml:space="preserve">, ou auxiliar ou permitir que qualquer pessoa se envolva ou tente se envolver em qualquer das atividades descritas nesta Seção </w:t>
       </w:r>
       <w:r>
-        <w:rPr>
-          <w:sz w:val="20"/>
-          <w:szCs w:val="20"/>
-          <w:lang w:val="pt-BR"/>
-        </w:rPr>
+        <w:rPr/>
         <w:fldChar w:fldCharType="begin"/>
       </w:r>
       <w:r>
+        <w:rPr/>
         <w:instrText> REF _Ref458433275 \r \h </w:instrText>
       </w:r>
       <w:r>
+        <w:rPr/>
         <w:fldChar w:fldCharType="separate"/>
       </w:r>
       <w:r>
+        <w:rPr/>
         <w:t>5</w:t>
       </w:r>
       <w:r>
+        <w:rPr/>
         <w:fldChar w:fldCharType="end"/>
       </w:r>
       <w:r>
@@ -1998,23 +1985,23 @@
         <w:t xml:space="preserve">"), tais como contratos de licença de usuário final para quaisquer aplicativos que possamos oferecer, ou regras aplicáveis a características particulares ou conteúdo no Serviço, conforme Seção </w:t>
       </w:r>
       <w:r>
-        <w:rPr>
-          <w:sz w:val="20"/>
-          <w:szCs w:val="20"/>
-          <w:lang w:val="pt-BR"/>
-        </w:rPr>
+        <w:rPr/>
         <w:fldChar w:fldCharType="begin"/>
       </w:r>
       <w:r>
+        <w:rPr/>
         <w:instrText> REF __RefHeading__1488_1251427356 \r \h </w:instrText>
       </w:r>
       <w:r>
+        <w:rPr/>
         <w:fldChar w:fldCharType="separate"/>
       </w:r>
       <w:r>
+        <w:rPr/>
         <w:t>10</w:t>
       </w:r>
       <w:r>
+        <w:rPr/>
         <w:fldChar w:fldCharType="end"/>
       </w:r>
       <w:r>
@@ -2068,8 +2055,8 @@
           <w:t>a versão  inglesa</w:t>
         </w:r>
       </w:hyperlink>
-      <w:bookmarkStart w:id="8" w:name="_Ref337650008"/>
-      <w:bookmarkStart w:id="9" w:name="_Ref315034760"/>
+      <w:bookmarkStart w:id="8" w:name="_Ref315034760"/>
+      <w:bookmarkStart w:id="9" w:name="_Ref337650008"/>
       <w:bookmarkEnd w:id="8"/>
       <w:bookmarkEnd w:id="9"/>
       <w:r>
@@ -2293,23 +2280,23 @@
         <w:t xml:space="preserve">") e não de qualquer licença contida nos Termos. A Endless Mobile não fornecerá atualizações, manutenção, garantias, suporte técnico nem outro tipo de suporte ou serviços para Software de Terceiros. Nós não temos nenhuma obrigação de fornecer qualquer suporte técnico nem outro tipo de suporte para Software de Terceiros ou serviços de terceiros. A utilização do Software de Terceiros em conjunto com o Serviço de forma consistente com estes Termos serão permitidos. No entanto, você poderá ter direitos mais amplos sob os Termos de Terceiros e nada nestes Termos pretenderá impor restrições ao uso do Software de Terceiros. Além das Seções </w:t>
       </w:r>
       <w:r>
-        <w:rPr>
-          <w:sz w:val="20"/>
-          <w:szCs w:val="20"/>
-          <w:lang w:val="pt-BR"/>
-        </w:rPr>
+        <w:rPr/>
         <w:fldChar w:fldCharType="begin"/>
       </w:r>
       <w:r>
+        <w:rPr/>
         <w:instrText> REF __RefHeading__3441_1251427356 \r \h </w:instrText>
       </w:r>
       <w:r>
+        <w:rPr/>
         <w:fldChar w:fldCharType="separate"/>
       </w:r>
       <w:r>
+        <w:rPr/>
         <w:t>10.3</w:t>
       </w:r>
       <w:r>
+        <w:rPr/>
         <w:fldChar w:fldCharType="end"/>
       </w:r>
       <w:r>
@@ -2321,23 +2308,23 @@
         <w:t xml:space="preserve"> e </w:t>
       </w:r>
       <w:r>
-        <w:rPr>
-          <w:sz w:val="20"/>
-          <w:szCs w:val="20"/>
-          <w:lang w:val="pt-BR"/>
-        </w:rPr>
+        <w:rPr/>
         <w:fldChar w:fldCharType="begin"/>
       </w:r>
       <w:r>
+        <w:rPr/>
         <w:instrText> REF __RefHeading__3443_1251427356 \r \h </w:instrText>
       </w:r>
       <w:r>
+        <w:rPr/>
         <w:fldChar w:fldCharType="separate"/>
       </w:r>
       <w:r>
+        <w:rPr/>
         <w:t>10.4</w:t>
       </w:r>
       <w:r>
+        <w:rPr/>
         <w:fldChar w:fldCharType="end"/>
       </w:r>
       <w:r>
@@ -2387,23 +2374,23 @@
         <w:t xml:space="preserve">  A Endless não ser responsabiliza nem garante que as informações de licenciamento nele ou aqui previstas estarão corretas ou livre de erros e você deverá investigar o Software que você pretende usar para confirmar a precisão dos termos de licenciamento para esse Software. Você também poderá nos avisar de qualquer informação incorreta ou erros encontrados nesses anúncios nos contatando através dos métodos previstos no na sessão </w:t>
       </w:r>
       <w:r>
-        <w:rPr>
-          <w:sz w:val="20"/>
-          <w:szCs w:val="20"/>
-          <w:lang w:val="pt-BR"/>
-        </w:rPr>
+        <w:rPr/>
         <w:fldChar w:fldCharType="begin"/>
       </w:r>
       <w:r>
+        <w:rPr/>
         <w:instrText> REF _Ref458433403 \r \h </w:instrText>
       </w:r>
       <w:r>
+        <w:rPr/>
         <w:fldChar w:fldCharType="separate"/>
       </w:r>
       <w:r>
+        <w:rPr/>
         <w:t>19</w:t>
       </w:r>
       <w:r>
+        <w:rPr/>
         <w:fldChar w:fldCharType="end"/>
       </w:r>
       <w:r>
@@ -2460,9 +2447,9 @@
         <w:rPr/>
       </w:pPr>
       <w:bookmarkStart w:id="13" w:name="__RefHeading__3441_1251427356"/>
-      <w:bookmarkStart w:id="14" w:name="_Ref40218862213"/>
+      <w:bookmarkStart w:id="14" w:name="_Ref402191977"/>
       <w:bookmarkStart w:id="15" w:name="_Ref40219466613"/>
-      <w:bookmarkStart w:id="16" w:name="_Ref402191977"/>
+      <w:bookmarkStart w:id="16" w:name="_Ref40218862213"/>
       <w:bookmarkEnd w:id="13"/>
       <w:bookmarkEnd w:id="14"/>
       <w:bookmarkEnd w:id="15"/>
@@ -2563,8 +2550,8 @@
         <w:rPr/>
       </w:pPr>
       <w:bookmarkStart w:id="17" w:name="__RefHeading__3443_1251427356"/>
-      <w:bookmarkStart w:id="18" w:name="_Ref40219197715"/>
-      <w:bookmarkStart w:id="19" w:name="_Ref402191989"/>
+      <w:bookmarkStart w:id="18" w:name="_Ref402191989"/>
+      <w:bookmarkStart w:id="19" w:name="_Ref40219197715"/>
       <w:bookmarkEnd w:id="17"/>
       <w:bookmarkEnd w:id="18"/>
       <w:bookmarkEnd w:id="19"/>
@@ -2637,23 +2624,23 @@
         <w:t xml:space="preserve"> O software GPL/LGPL é distribuído na esperança de que possa ser útil, mas SEM NENHUMA GARANTIA, nem mesmo a garantia implícita de COMERCIALIZAÇÃO ou ADEQUAÇÃO A UM DETERMINADO PROPÓSITO PARTICULAR. Uma cópia do GPL e LGPL está incluída no Software. Se você quiser uma cópia do código-fonte da GPL utilizada no Software, entre em contato com a Endless conforme previsto na sessão </w:t>
       </w:r>
       <w:r>
-        <w:rPr>
-          <w:sz w:val="20"/>
-          <w:szCs w:val="20"/>
-          <w:lang w:val="pt-BR"/>
-        </w:rPr>
+        <w:rPr/>
         <w:fldChar w:fldCharType="begin"/>
       </w:r>
       <w:r>
+        <w:rPr/>
         <w:instrText> REF __RefHeading__4117_1251427356 \r \h </w:instrText>
       </w:r>
       <w:r>
+        <w:rPr/>
         <w:fldChar w:fldCharType="separate"/>
       </w:r>
       <w:r>
+        <w:rPr/>
         <w:t>10.5</w:t>
       </w:r>
       <w:r>
+        <w:rPr/>
         <w:fldChar w:fldCharType="end"/>
       </w:r>
       <w:r>
@@ -3196,8 +3183,8 @@
         <w:jc w:val="both"/>
         <w:rPr/>
       </w:pPr>
-      <w:bookmarkStart w:id="21" w:name="_Ref40219198917"/>
-      <w:bookmarkStart w:id="22" w:name="_Ref402192987"/>
+      <w:bookmarkStart w:id="21" w:name="_Ref402192987"/>
+      <w:bookmarkStart w:id="22" w:name="_Ref40219198917"/>
       <w:bookmarkEnd w:id="21"/>
       <w:bookmarkEnd w:id="22"/>
       <w:r>
@@ -3826,24 +3813,23 @@
         <w:t xml:space="preserve">CADA DISPOSIÇÃO DESTES TERMOS, QUE PREVÊ UMA LIMITAÇÃO DA RESPONSABILIDADE, ISENÇÃO DE GARANTIAS OU EXCLUSÃO DE DANOS CONCORDA EM COMPARTILHAR OS RISCOS DESTES TERMOS ENTRE AS PARTES. ESTE É UM ELEMENTO ESSENCIAL PARA A BASE DO ACORDO ENTRE AS PARTES. CADA UMA DESSAS DISPOSIÇÕES É SEPARADA E INDEPENDENTE DE TODAS AS OUTRAS DISPOSIÇÕES DESTES TERMOS. AS LIMITAÇÕES NESTA SEÇÃO </w:t>
       </w:r>
       <w:r>
-        <w:rPr>
-          <w:rFonts w:cs="Arial" w:ascii="Arial" w:hAnsi="Arial"/>
-          <w:sz w:val="20"/>
-          <w:szCs w:val="20"/>
-          <w:lang w:val="pt-BR" w:eastAsia="ja-JP"/>
-        </w:rPr>
+        <w:rPr/>
         <w:fldChar w:fldCharType="begin"/>
       </w:r>
       <w:r>
+        <w:rPr/>
         <w:instrText> REF __RefHeading__4119_1251427356 \r \h </w:instrText>
       </w:r>
       <w:r>
+        <w:rPr/>
         <w:fldChar w:fldCharType="separate"/>
       </w:r>
       <w:r>
+        <w:rPr/>
         <w:t>13</w:t>
       </w:r>
       <w:r>
+        <w:rPr/>
         <w:fldChar w:fldCharType="end"/>
       </w:r>
       <w:r>
@@ -3979,23 +3965,23 @@
         <w:t xml:space="preserve">. Estes Termos, em conjunto com quaisquer outros acordos expressamente aqui referidos e incorporados constituem o completo e exclusivo entendimento e acordo entre você e a Endless Mobile com relação ao uso e acesso ao serviço, e exceto se expressamente acima permitido, somente poderá ser alterado por um acordo escrito, assinado pelos representantes legais de todas as partes deste Termo. Você não pode ceder ou transferir estes Termos ou seus direitos, no todo ou em parte, por força de lei ou sem o nosso prévio consentimento por escrito. Podemos ceder este Termo a qualquer momento sem aviso prévio. A falta de exigência de cumprimento de qualquer disposição não afetará o nosso direito de exigir o cumprimento posteriormente, nem uma renúncia a qualquer violação ou descumprimento destes Termos ou qualquer disposição deste Termo constitui uma renúncia a qualquer violação posterior ou padrão ou uma renúncia da própria disposição. O uso de cabeçalhos nas seções destes Termos é somente por conveniência e não terá qualquer impacto sobre a interpretação das disposições em particular. Se uma parte deste Acordo for considerada como inválida ou não aplicável, tal parte terá sua aplicação com o máximo de efeito legal permissível, sendo certo que o texto remanescente permanecerá em pleno vigor e efeito. Após a rescisão destes Termos, qualquer disposição que por sua natureza ou condições expressa deverá sobreviver a tal rescisão ou expiração, incluindo, mas não se limitado às secções </w:t>
       </w:r>
       <w:r>
-        <w:rPr>
-          <w:sz w:val="20"/>
-          <w:szCs w:val="20"/>
-          <w:lang w:val="pt-BR"/>
-        </w:rPr>
+        <w:rPr/>
         <w:fldChar w:fldCharType="begin"/>
       </w:r>
       <w:r>
+        <w:rPr/>
         <w:instrText> REF __RefHeading__4121_1251427356 \r \h </w:instrText>
       </w:r>
       <w:r>
+        <w:rPr/>
         <w:fldChar w:fldCharType="separate"/>
       </w:r>
       <w:r>
+        <w:rPr/>
         <w:t>2</w:t>
       </w:r>
       <w:r>
+        <w:rPr/>
         <w:fldChar w:fldCharType="end"/>
       </w:r>
       <w:r>
@@ -4007,23 +3993,23 @@
         <w:t xml:space="preserve">, e </w:t>
       </w:r>
       <w:r>
-        <w:rPr>
-          <w:sz w:val="20"/>
-          <w:szCs w:val="20"/>
-          <w:lang w:val="pt-BR"/>
-        </w:rPr>
+        <w:rPr/>
         <w:fldChar w:fldCharType="begin"/>
       </w:r>
       <w:r>
+        <w:rPr/>
         <w:instrText> REF __RefHeading__2767_1251427356 \r \h </w:instrText>
       </w:r>
       <w:r>
+        <w:rPr/>
         <w:fldChar w:fldCharType="separate"/>
       </w:r>
       <w:r>
+        <w:rPr/>
         <w:t>5</w:t>
       </w:r>
       <w:r>
+        <w:rPr/>
         <w:fldChar w:fldCharType="end"/>
       </w:r>
       <w:r>
@@ -4035,23 +4021,23 @@
         <w:t xml:space="preserve"> a </w:t>
       </w:r>
       <w:r>
-        <w:rPr>
-          <w:sz w:val="20"/>
-          <w:szCs w:val="20"/>
-          <w:lang w:val="pt-BR"/>
-        </w:rPr>
+        <w:rPr/>
         <w:fldChar w:fldCharType="begin"/>
       </w:r>
       <w:r>
+        <w:rPr/>
         <w:instrText> REF __RefHeading__4123_1251427356 \r \h </w:instrText>
       </w:r>
       <w:r>
+        <w:rPr/>
         <w:fldChar w:fldCharType="separate"/>
       </w:r>
       <w:r>
+        <w:rPr/>
         <w:t>19</w:t>
       </w:r>
       <w:r>
+        <w:rPr/>
         <w:fldChar w:fldCharType="end"/>
       </w:r>
       <w:r>
@@ -4080,11 +4066,11 @@
           <w:lang w:val="pt-BR"/>
         </w:rPr>
       </w:pPr>
-      <w:bookmarkStart w:id="26" w:name="_Ref458432650"/>
-      <w:bookmarkStart w:id="27" w:name="__RefHeading__4129_1251427356"/>
-      <w:bookmarkStart w:id="28" w:name="_Ref337663206"/>
-      <w:bookmarkStart w:id="29" w:name="_Ref337639440"/>
-      <w:bookmarkEnd w:id="27"/>
+      <w:bookmarkStart w:id="26" w:name="__RefHeading__4129_1251427356"/>
+      <w:bookmarkStart w:id="27" w:name="_Ref458432650"/>
+      <w:bookmarkStart w:id="28" w:name="_Ref337639440"/>
+      <w:bookmarkStart w:id="29" w:name="_Ref337663206"/>
+      <w:bookmarkEnd w:id="26"/>
       <w:bookmarkEnd w:id="28"/>
       <w:bookmarkEnd w:id="29"/>
       <w:r>
@@ -4096,7 +4082,7 @@
         </w:rPr>
         <w:t>Solução de controvérsias e Arbitragem</w:t>
       </w:r>
-      <w:bookmarkEnd w:id="26"/>
+      <w:bookmarkEnd w:id="27"/>
       <w:r>
         <w:rPr>
           <w:rStyle w:val="NoneA"/>
@@ -4186,23 +4172,23 @@
         <w:t xml:space="preserve">. Sem prejuízo do disposto no subitem </w:t>
       </w:r>
       <w:r>
-        <w:rPr>
-          <w:sz w:val="20"/>
-          <w:szCs w:val="20"/>
-          <w:lang w:val="pt-BR"/>
-        </w:rPr>
+        <w:rPr/>
         <w:fldChar w:fldCharType="begin"/>
       </w:r>
       <w:r>
+        <w:rPr/>
         <w:instrText> REF __RefHeading__4125_1251427356 \r \h </w:instrText>
       </w:r>
       <w:r>
+        <w:rPr/>
         <w:fldChar w:fldCharType="separate"/>
       </w:r>
       <w:r>
+        <w:rPr/>
         <w:t>17.1</w:t>
       </w:r>
       <w:r>
+        <w:rPr/>
         <w:fldChar w:fldCharType="end"/>
       </w:r>
       <w:r>
@@ -4450,23 +4436,23 @@
         <w:t xml:space="preserve">. Caso a Subseção </w:t>
       </w:r>
       <w:r>
-        <w:rPr>
-          <w:sz w:val="20"/>
-          <w:szCs w:val="20"/>
-          <w:lang w:val="pt-BR"/>
-        </w:rPr>
+        <w:rPr/>
         <w:fldChar w:fldCharType="begin"/>
       </w:r>
       <w:r>
+        <w:rPr/>
         <w:instrText> REF __RefHeading__4127_1251427356 \r \h </w:instrText>
       </w:r>
       <w:r>
+        <w:rPr/>
         <w:fldChar w:fldCharType="separate"/>
       </w:r>
       <w:r>
+        <w:rPr/>
         <w:t>17.5</w:t>
       </w:r>
       <w:r>
+        <w:rPr/>
         <w:fldChar w:fldCharType="end"/>
       </w:r>
       <w:r>
@@ -4495,23 +4481,23 @@
         <w:t xml:space="preserve"> , ou se a totalidade desta Seção </w:t>
       </w:r>
       <w:r>
-        <w:rPr>
-          <w:sz w:val="20"/>
-          <w:szCs w:val="20"/>
-          <w:lang w:val="pt-BR"/>
-        </w:rPr>
+        <w:rPr/>
         <w:fldChar w:fldCharType="begin"/>
       </w:r>
       <w:r>
+        <w:rPr/>
         <w:instrText> REF __RefHeading__4129_1251427356 \r \h </w:instrText>
       </w:r>
       <w:r>
+        <w:rPr/>
         <w:fldChar w:fldCharType="separate"/>
       </w:r>
       <w:r>
+        <w:rPr/>
         <w:t>17</w:t>
       </w:r>
       <w:r>
+        <w:rPr/>
         <w:fldChar w:fldCharType="end"/>
       </w:r>
       <w:r>
@@ -4523,23 +4509,23 @@
         <w:t xml:space="preserve"> não puder ser aplicável, a totalidade desta Seção </w:t>
       </w:r>
       <w:r>
-        <w:rPr>
-          <w:sz w:val="20"/>
-          <w:szCs w:val="20"/>
-          <w:lang w:val="pt-BR"/>
-        </w:rPr>
+        <w:rPr/>
         <w:fldChar w:fldCharType="begin"/>
       </w:r>
       <w:r>
+        <w:rPr/>
         <w:instrText> REF __RefHeading__4129_1251427356 \r \h </w:instrText>
       </w:r>
       <w:r>
+        <w:rPr/>
         <w:fldChar w:fldCharType="separate"/>
       </w:r>
       <w:r>
+        <w:rPr/>
         <w:t>17</w:t>
       </w:r>
       <w:r>
+        <w:rPr/>
         <w:fldChar w:fldCharType="end"/>
       </w:r>
       <w:r>
@@ -4551,23 +4537,23 @@
         <w:t xml:space="preserve">, portanto, será nula e sem efeito e, em tal caso, as partes concordam que a jurisdição exclusiva e descrita na Seção </w:t>
       </w:r>
       <w:r>
-        <w:rPr>
-          <w:sz w:val="20"/>
-          <w:szCs w:val="20"/>
-          <w:lang w:val="pt-BR"/>
-        </w:rPr>
+        <w:rPr/>
         <w:fldChar w:fldCharType="begin"/>
       </w:r>
       <w:r>
+        <w:rPr/>
         <w:instrText> REF _Ref458433561 \r \h </w:instrText>
       </w:r>
       <w:r>
+        <w:rPr/>
         <w:fldChar w:fldCharType="separate"/>
       </w:r>
       <w:r>
+        <w:rPr/>
         <w:t>14</w:t>
       </w:r>
       <w:r>
+        <w:rPr/>
         <w:fldChar w:fldCharType="end"/>
       </w:r>
       <w:r>
@@ -4594,8 +4580,8 @@
           <w:lang w:val="pt-BR"/>
         </w:rPr>
       </w:pPr>
-      <w:bookmarkStart w:id="35" w:name="_Ref301190062"/>
-      <w:bookmarkStart w:id="36" w:name="_Ref317080117"/>
+      <w:bookmarkStart w:id="35" w:name="_Ref317080117"/>
+      <w:bookmarkStart w:id="36" w:name="_Ref301190062"/>
       <w:bookmarkEnd w:id="35"/>
       <w:bookmarkEnd w:id="36"/>
       <w:r>
@@ -4627,9 +4613,9 @@
         <w:jc w:val="both"/>
         <w:rPr/>
       </w:pPr>
-      <w:bookmarkStart w:id="37" w:name="_Ref458433403"/>
-      <w:bookmarkStart w:id="38" w:name="__RefHeading__4123_1251427356"/>
-      <w:bookmarkEnd w:id="38"/>
+      <w:bookmarkStart w:id="37" w:name="__RefHeading__4123_1251427356"/>
+      <w:bookmarkStart w:id="38" w:name="_Ref458433403"/>
+      <w:bookmarkEnd w:id="37"/>
       <w:r>
         <w:rPr>
           <w:rStyle w:val="Strong"/>
@@ -4652,6 +4638,26 @@
         <w:t xml:space="preserve"> Exceto para as notificações constantes das Cláusulas </w:t>
       </w:r>
       <w:r>
+        <w:rPr/>
+        <w:fldChar w:fldCharType="begin"/>
+      </w:r>
+      <w:r>
+        <w:rPr/>
+        <w:instrText> REF __RefHeading__1488_1251427356 \r \h </w:instrText>
+      </w:r>
+      <w:r>
+        <w:rPr/>
+        <w:fldChar w:fldCharType="separate"/>
+      </w:r>
+      <w:r>
+        <w:rPr/>
+        <w:t>10</w:t>
+      </w:r>
+      <w:r>
+        <w:rPr/>
+        <w:fldChar w:fldCharType="end"/>
+      </w:r>
+      <w:r>
         <w:rPr>
           <w:rStyle w:val="Strong"/>
           <w:b w:val="false"/>
@@ -4660,52 +4666,26 @@
           <w:szCs w:val="20"/>
           <w:lang w:val="pt-BR"/>
         </w:rPr>
+        <w:t xml:space="preserve"> e </w:t>
+      </w:r>
+      <w:r>
+        <w:rPr/>
         <w:fldChar w:fldCharType="begin"/>
       </w:r>
       <w:r>
-        <w:instrText> REF __RefHeading__1488_1251427356 \r \h </w:instrText>
-      </w:r>
-      <w:r>
+        <w:rPr/>
+        <w:instrText> REF __RefHeading__4129_1251427356 \r \h </w:instrText>
+      </w:r>
+      <w:r>
+        <w:rPr/>
         <w:fldChar w:fldCharType="separate"/>
       </w:r>
       <w:r>
-        <w:t>10</w:t>
-      </w:r>
-      <w:r>
-        <w:fldChar w:fldCharType="end"/>
-      </w:r>
-      <w:r>
-        <w:rPr>
-          <w:rStyle w:val="Strong"/>
-          <w:b w:val="false"/>
-          <w:bCs w:val="false"/>
-          <w:sz w:val="20"/>
-          <w:szCs w:val="20"/>
-          <w:lang w:val="pt-BR"/>
-        </w:rPr>
-        <w:t xml:space="preserve"> e </w:t>
-      </w:r>
-      <w:r>
-        <w:rPr>
-          <w:rStyle w:val="Strong"/>
-          <w:b w:val="false"/>
-          <w:bCs w:val="false"/>
-          <w:sz w:val="20"/>
-          <w:szCs w:val="20"/>
-          <w:lang w:val="pt-BR"/>
-        </w:rPr>
-        <w:fldChar w:fldCharType="begin"/>
-      </w:r>
-      <w:r>
-        <w:instrText> REF __RefHeading__4129_1251427356 \r \h </w:instrText>
-      </w:r>
-      <w:r>
-        <w:fldChar w:fldCharType="separate"/>
-      </w:r>
-      <w:r>
+        <w:rPr/>
         <w:t>17</w:t>
       </w:r>
       <w:r>
+        <w:rPr/>
         <w:fldChar w:fldCharType="end"/>
       </w:r>
       <w:r>
@@ -4731,7 +4711,7 @@
         </w:rPr>
         <w:t>Endless Mobile, Inc., 575 Market Street, Suite 825, San Francisco, CA 94105</w:t>
       </w:r>
-      <w:bookmarkEnd w:id="37"/>
+      <w:bookmarkEnd w:id="38"/>
       <w:r>
         <w:rPr>
           <w:rStyle w:val="Strong"/>
@@ -4818,7 +4798,7 @@
       <w:pgNumType w:fmt="decimal"/>
       <w:formProt w:val="false"/>
       <w:textDirection w:val="lrTb"/>
-      <w:docGrid w:type="default" w:linePitch="360" w:charSpace="4294965247"/>
+      <w:docGrid w:type="default" w:linePitch="360" w:charSpace="0"/>
     </w:sectPr>
   </w:body>
 </w:document>
@@ -4861,15 +4841,7 @@
         <w:sz w:val="20"/>
         <w:szCs w:val="20"/>
       </w:rPr>
-      <w:t xml:space="preserve">Últimas Atualizações: </w:t>
-    </w:r>
-    <w:r>
-      <w:rPr>
-        <w:rFonts w:ascii="Verdana" w:hAnsi="Verdana"/>
-        <w:sz w:val="20"/>
-        <w:szCs w:val="20"/>
-      </w:rPr>
-      <w:t>2 Junh</w:t>
+      <w:t>Últimas Atualizações: 2 Junh</w:t>
     </w:r>
     <w:r>
       <w:rPr>
@@ -4888,15 +4860,7 @@
         <w:sz w:val="20"/>
         <w:szCs w:val="20"/>
       </w:rPr>
-      <w:t>, 201</w:t>
-    </w:r>
-    <w:r>
-      <w:rPr>
-        <w:rFonts w:ascii="Verdana" w:hAnsi="Verdana"/>
-        <w:sz w:val="20"/>
-        <w:szCs w:val="20"/>
-      </w:rPr>
-      <w:t>7</w:t>
+      <w:t>, 2017</w:t>
     </w:r>
   </w:p>
 </w:hdr>
@@ -5120,119 +5084,92 @@
   <w:abstractNum w:abstractNumId="3">
     <w:lvl w:ilvl="0">
       <w:start w:val="1"/>
-      <w:numFmt w:val="decimal"/>
+      <w:numFmt w:val="none"/>
       <w:suff w:val="nothing"/>
       <w:lvlText w:val=""/>
       <w:lvlJc w:val="left"/>
       <w:pPr>
-        <w:tabs>
-          <w:tab w:val="num" w:pos="432"/>
-        </w:tabs>
-        <w:ind w:left="432" w:hanging="432"/>
+        <w:ind w:left="0" w:hanging="0"/>
       </w:pPr>
     </w:lvl>
     <w:lvl w:ilvl="1">
       <w:start w:val="1"/>
-      <w:numFmt w:val="decimal"/>
+      <w:numFmt w:val="none"/>
       <w:suff w:val="nothing"/>
       <w:lvlText w:val=""/>
       <w:lvlJc w:val="left"/>
       <w:pPr>
-        <w:tabs>
-          <w:tab w:val="num" w:pos="576"/>
-        </w:tabs>
-        <w:ind w:left="576" w:hanging="576"/>
+        <w:ind w:left="0" w:hanging="0"/>
       </w:pPr>
     </w:lvl>
     <w:lvl w:ilvl="2">
       <w:start w:val="1"/>
-      <w:numFmt w:val="decimal"/>
+      <w:numFmt w:val="none"/>
       <w:suff w:val="nothing"/>
       <w:lvlText w:val=""/>
       <w:lvlJc w:val="left"/>
       <w:pPr>
-        <w:tabs>
-          <w:tab w:val="num" w:pos="720"/>
-        </w:tabs>
-        <w:ind w:left="720" w:hanging="720"/>
+        <w:ind w:left="0" w:hanging="0"/>
       </w:pPr>
     </w:lvl>
     <w:lvl w:ilvl="3">
       <w:start w:val="1"/>
-      <w:numFmt w:val="decimal"/>
+      <w:numFmt w:val="none"/>
       <w:suff w:val="nothing"/>
       <w:lvlText w:val=""/>
       <w:lvlJc w:val="left"/>
       <w:pPr>
-        <w:tabs>
-          <w:tab w:val="num" w:pos="864"/>
-        </w:tabs>
-        <w:ind w:left="864" w:hanging="864"/>
+        <w:ind w:left="0" w:hanging="0"/>
       </w:pPr>
     </w:lvl>
     <w:lvl w:ilvl="4">
       <w:start w:val="1"/>
-      <w:numFmt w:val="decimal"/>
+      <w:numFmt w:val="none"/>
       <w:suff w:val="nothing"/>
       <w:lvlText w:val=""/>
       <w:lvlJc w:val="left"/>
       <w:pPr>
-        <w:tabs>
-          <w:tab w:val="num" w:pos="1008"/>
-        </w:tabs>
-        <w:ind w:left="1008" w:hanging="1008"/>
+        <w:ind w:left="0" w:hanging="0"/>
       </w:pPr>
     </w:lvl>
     <w:lvl w:ilvl="5">
       <w:start w:val="1"/>
-      <w:numFmt w:val="decimal"/>
+      <w:numFmt w:val="none"/>
       <w:suff w:val="nothing"/>
       <w:lvlText w:val=""/>
       <w:lvlJc w:val="left"/>
       <w:pPr>
-        <w:tabs>
-          <w:tab w:val="num" w:pos="1152"/>
-        </w:tabs>
-        <w:ind w:left="1152" w:hanging="1152"/>
+        <w:ind w:left="0" w:hanging="0"/>
       </w:pPr>
     </w:lvl>
     <w:lvl w:ilvl="6">
       <w:start w:val="1"/>
-      <w:numFmt w:val="decimal"/>
+      <w:numFmt w:val="none"/>
       <w:suff w:val="nothing"/>
       <w:lvlText w:val=""/>
       <w:lvlJc w:val="left"/>
       <w:pPr>
-        <w:tabs>
-          <w:tab w:val="num" w:pos="1296"/>
-        </w:tabs>
-        <w:ind w:left="1296" w:hanging="1296"/>
+        <w:ind w:left="0" w:hanging="0"/>
       </w:pPr>
     </w:lvl>
     <w:lvl w:ilvl="7">
       <w:start w:val="1"/>
-      <w:numFmt w:val="decimal"/>
+      <w:numFmt w:val="none"/>
       <w:suff w:val="nothing"/>
       <w:lvlText w:val=""/>
       <w:lvlJc w:val="left"/>
       <w:pPr>
-        <w:tabs>
-          <w:tab w:val="num" w:pos="1440"/>
-        </w:tabs>
-        <w:ind w:left="1440" w:hanging="1440"/>
+        <w:ind w:left="0" w:hanging="0"/>
       </w:pPr>
     </w:lvl>
     <w:lvl w:ilvl="8">
       <w:start w:val="1"/>
-      <w:numFmt w:val="decimal"/>
+      <w:numFmt w:val="none"/>
       <w:suff w:val="nothing"/>
       <w:lvlText w:val=""/>
       <w:lvlJc w:val="left"/>
       <w:pPr>
-        <w:tabs>
-          <w:tab w:val="num" w:pos="1584"/>
-        </w:tabs>
-        <w:ind w:left="1584" w:hanging="1584"/>
+        <w:ind w:left="0" w:hanging="0"/>
       </w:pPr>
     </w:lvl>
   </w:abstractNum>
@@ -5600,6 +5537,7 @@
     <w:rPr>
       <w:rFonts w:ascii="Georgia" w:hAnsi="Georgia" w:eastAsia="PMingLiU" w:cs="Times New Roman"/>
       <w:color w:val="00000A"/>
+      <w:kern w:val="0"/>
       <w:sz w:val="22"/>
       <w:szCs w:val="22"/>
       <w:lang w:val="en-US" w:eastAsia="en-US" w:bidi="ar-SA"/>
@@ -5613,7 +5551,7 @@
     <w:uiPriority w:val="9"/>
     <w:qFormat/>
     <w:pPr>
-      <w:keepNext/>
+      <w:keepNext w:val="true"/>
       <w:keepLines/>
       <w:spacing w:before="480" w:after="0"/>
       <w:outlineLvl w:val="0"/>
@@ -5634,7 +5572,7 @@
     <w:link w:val="Heading2Char"/>
     <w:qFormat/>
     <w:pPr>
-      <w:keepNext/>
+      <w:keepNext w:val="true"/>
       <w:keepLines/>
       <w:spacing w:before="200" w:after="0"/>
       <w:outlineLvl w:val="1"/>
@@ -5655,7 +5593,7 @@
     <w:link w:val="Heading3Char"/>
     <w:qFormat/>
     <w:pPr>
-      <w:keepNext/>
+      <w:keepNext w:val="true"/>
       <w:keepLines/>
       <w:spacing w:before="200" w:after="0"/>
       <w:outlineLvl w:val="2"/>
@@ -5675,7 +5613,7 @@
     <w:link w:val="Heading4Char"/>
     <w:qFormat/>
     <w:pPr>
-      <w:keepNext/>
+      <w:keepNext w:val="true"/>
       <w:keepLines/>
       <w:spacing w:before="200" w:after="0"/>
       <w:outlineLvl w:val="3"/>
@@ -5696,7 +5634,7 @@
     <w:link w:val="Heading5Char"/>
     <w:qFormat/>
     <w:pPr>
-      <w:keepNext/>
+      <w:keepNext w:val="true"/>
       <w:keepLines/>
       <w:spacing w:before="200" w:after="0"/>
       <w:outlineLvl w:val="4"/>
@@ -5713,7 +5651,7 @@
     <w:link w:val="Heading6Char"/>
     <w:qFormat/>
     <w:pPr>
-      <w:keepNext/>
+      <w:keepNext w:val="true"/>
       <w:keepLines/>
       <w:spacing w:before="200" w:after="0"/>
       <w:outlineLvl w:val="5"/>
@@ -5732,7 +5670,7 @@
     <w:link w:val="Heading7Char"/>
     <w:qFormat/>
     <w:pPr>
-      <w:keepNext/>
+      <w:keepNext w:val="true"/>
       <w:keepLines/>
       <w:spacing w:before="200" w:after="0"/>
       <w:outlineLvl w:val="6"/>
@@ -5751,7 +5689,7 @@
     <w:link w:val="Heading8Char"/>
     <w:qFormat/>
     <w:pPr>
-      <w:keepNext/>
+      <w:keepNext w:val="true"/>
       <w:keepLines/>
       <w:spacing w:before="200" w:after="0"/>
       <w:outlineLvl w:val="7"/>
@@ -5770,7 +5708,7 @@
     <w:link w:val="Heading9Char"/>
     <w:qFormat/>
     <w:pPr>
-      <w:keepNext/>
+      <w:keepNext w:val="true"/>
       <w:keepLines/>
       <w:spacing w:before="200" w:after="0"/>
       <w:outlineLvl w:val="8"/>
@@ -6365,13 +6303,142 @@
       <w:rFonts w:cs="Wingdings"/>
     </w:rPr>
   </w:style>
+  <w:style w:type="character" w:styleId="ListLabel36">
+    <w:name w:val="ListLabel 36"/>
+    <w:qFormat/>
+    <w:rPr>
+      <w:b/>
+      <w:sz w:val="20"/>
+    </w:rPr>
+  </w:style>
+  <w:style w:type="character" w:styleId="ListLabel37">
+    <w:name w:val="ListLabel 37"/>
+    <w:qFormat/>
+    <w:rPr>
+      <w:b/>
+      <w:sz w:val="20"/>
+    </w:rPr>
+  </w:style>
+  <w:style w:type="character" w:styleId="ListLabel38">
+    <w:name w:val="ListLabel 38"/>
+    <w:qFormat/>
+    <w:rPr>
+      <w:rFonts w:cs="Symbol"/>
+      <w:sz w:val="20"/>
+    </w:rPr>
+  </w:style>
+  <w:style w:type="character" w:styleId="ListLabel39">
+    <w:name w:val="ListLabel 39"/>
+    <w:qFormat/>
+    <w:rPr>
+      <w:rFonts w:cs="Courier New"/>
+    </w:rPr>
+  </w:style>
+  <w:style w:type="character" w:styleId="ListLabel40">
+    <w:name w:val="ListLabel 40"/>
+    <w:qFormat/>
+    <w:rPr>
+      <w:rFonts w:cs="Wingdings"/>
+    </w:rPr>
+  </w:style>
+  <w:style w:type="character" w:styleId="ListLabel41">
+    <w:name w:val="ListLabel 41"/>
+    <w:qFormat/>
+    <w:rPr>
+      <w:rFonts w:cs="Symbol"/>
+      <w:sz w:val="20"/>
+    </w:rPr>
+  </w:style>
+  <w:style w:type="character" w:styleId="ListLabel42">
+    <w:name w:val="ListLabel 42"/>
+    <w:qFormat/>
+    <w:rPr>
+      <w:rFonts w:cs="Courier New"/>
+    </w:rPr>
+  </w:style>
+  <w:style w:type="character" w:styleId="ListLabel43">
+    <w:name w:val="ListLabel 43"/>
+    <w:qFormat/>
+    <w:rPr>
+      <w:rFonts w:cs="Wingdings"/>
+    </w:rPr>
+  </w:style>
+  <w:style w:type="character" w:styleId="ListLabel44">
+    <w:name w:val="ListLabel 44"/>
+    <w:qFormat/>
+    <w:rPr>
+      <w:rFonts w:cs="Symbol"/>
+      <w:sz w:val="20"/>
+    </w:rPr>
+  </w:style>
+  <w:style w:type="character" w:styleId="ListLabel45">
+    <w:name w:val="ListLabel 45"/>
+    <w:qFormat/>
+    <w:rPr>
+      <w:rFonts w:cs="Courier New"/>
+    </w:rPr>
+  </w:style>
+  <w:style w:type="character" w:styleId="ListLabel46">
+    <w:name w:val="ListLabel 46"/>
+    <w:qFormat/>
+    <w:rPr>
+      <w:rFonts w:cs="Wingdings"/>
+    </w:rPr>
+  </w:style>
+  <w:style w:type="character" w:styleId="ListLabel47">
+    <w:name w:val="ListLabel 47"/>
+    <w:qFormat/>
+    <w:rPr>
+      <w:sz w:val="20"/>
+      <w:szCs w:val="20"/>
+      <w:lang w:val="pt-PT"/>
+    </w:rPr>
+  </w:style>
+  <w:style w:type="character" w:styleId="ListLabel48">
+    <w:name w:val="ListLabel 48"/>
+    <w:qFormat/>
+    <w:rPr>
+      <w:bCs/>
+      <w:sz w:val="20"/>
+      <w:szCs w:val="20"/>
+      <w:lang w:val="pt-BR"/>
+    </w:rPr>
+  </w:style>
+  <w:style w:type="character" w:styleId="ListLabel49">
+    <w:name w:val="ListLabel 49"/>
+    <w:qFormat/>
+    <w:rPr>
+      <w:color w:val="0000FF"/>
+      <w:sz w:val="20"/>
+      <w:szCs w:val="20"/>
+      <w:u w:val="single" w:color="0000FF"/>
+      <w:lang w:val="pt-PT"/>
+    </w:rPr>
+  </w:style>
+  <w:style w:type="character" w:styleId="ListLabel50">
+    <w:name w:val="ListLabel 50"/>
+    <w:qFormat/>
+    <w:rPr>
+      <w:sz w:val="20"/>
+      <w:szCs w:val="20"/>
+      <w:lang w:val="pt-BR"/>
+    </w:rPr>
+  </w:style>
+  <w:style w:type="character" w:styleId="ListLabel51">
+    <w:name w:val="ListLabel 51"/>
+    <w:qFormat/>
+    <w:rPr>
+      <w:sz w:val="20"/>
+      <w:szCs w:val="20"/>
+    </w:rPr>
+  </w:style>
   <w:style w:type="paragraph" w:styleId="Heading" w:customStyle="1">
     <w:name w:val="Heading"/>
     <w:basedOn w:val="Normal"/>
     <w:next w:val="TextBody"/>
     <w:qFormat/>
     <w:pPr>
-      <w:keepNext/>
+      <w:keepNext w:val="true"/>
       <w:spacing w:before="240" w:after="120"/>
     </w:pPr>
     <w:rPr>
@@ -6381,7 +6448,7 @@
     </w:rPr>
   </w:style>
   <w:style w:type="paragraph" w:styleId="TextBody" w:customStyle="1">
-    <w:name w:val="Text Body"/>
+    <w:name w:val="Body Text"/>
     <w:basedOn w:val="Normal"/>
     <w:pPr>
       <w:spacing w:lineRule="auto" w:line="288" w:before="0" w:after="140"/>
@@ -6447,6 +6514,7 @@
     <w:unhideWhenUsed/>
     <w:pPr>
       <w:tabs>
+        <w:tab w:val="clear" w:pos="720"/>
         <w:tab w:val="center" w:pos="4680" w:leader="none"/>
         <w:tab w:val="right" w:pos="9360" w:leader="none"/>
       </w:tabs>
@@ -6464,6 +6532,7 @@
     <w:unhideWhenUsed/>
     <w:pPr>
       <w:tabs>
+        <w:tab w:val="clear" w:pos="720"/>
         <w:tab w:val="center" w:pos="4680" w:leader="none"/>
         <w:tab w:val="right" w:pos="9360" w:leader="none"/>
       </w:tabs>
@@ -6627,13 +6696,14 @@
     </w:pPr>
     <w:rPr/>
   </w:style>
-  <w:style w:type="paragraph" w:styleId="Endnotetext">
-    <w:name w:val="endnote text"/>
+  <w:style w:type="paragraph" w:styleId="Endnote">
+    <w:name w:val="Endnote Text"/>
     <w:basedOn w:val="Normal"/>
     <w:link w:val="EndnoteTextChar"/>
     <w:qFormat/>
     <w:pPr>
       <w:tabs>
+        <w:tab w:val="clear" w:pos="720"/>
         <w:tab w:val="left" w:pos="360" w:leader="none"/>
       </w:tabs>
       <w:spacing w:lineRule="auto" w:line="240" w:before="120" w:after="120"/>
@@ -6673,6 +6743,7 @@
     <w:rPr>
       <w:rFonts w:ascii="Georgia" w:hAnsi="Georgia" w:eastAsia="PMingLiU" w:cs="Times New Roman"/>
       <w:color w:val="00000A"/>
+      <w:kern w:val="0"/>
       <w:sz w:val="22"/>
       <w:szCs w:val="22"/>
       <w:lang w:val="en-US" w:eastAsia="en-US" w:bidi="ar-SA"/>
@@ -6718,7 +6789,7 @@
     <w:name w:val="Body A"/>
     <w:qFormat/>
     <w:pPr>
-      <w:keepNext/>
+      <w:keepNext w:val="true"/>
       <w:widowControl/>
       <w:suppressAutoHyphens w:val="true"/>
       <w:bidi w:val="0"/>
@@ -6728,6 +6799,7 @@
     <w:rPr>
       <w:rFonts w:ascii="Georgia" w:hAnsi="Georgia" w:eastAsia="Georgia" w:cs="Georgia"/>
       <w:color w:val="00000A"/>
+      <w:kern w:val="0"/>
       <w:sz w:val="22"/>
       <w:szCs w:val="22"/>
       <w:u w:val="none" w:color="00000A"/>
@@ -6739,6 +6811,7 @@
     <w:uiPriority w:val="99"/>
     <w:semiHidden/>
     <w:unhideWhenUsed/>
+    <w:qFormat/>
   </w:style>
   <w:style w:type="table" w:default="1" w:styleId="TableNormal">
     <w:name w:val="Normal Table"/>

--- a/terms/eos/pt_BR/Terms-of-Use.docx
+++ b/terms/eos/pt_BR/Terms-of-Use.docx
@@ -2043,22 +2043,23 @@
         <w:t xml:space="preserve"> Qualquer tradução destes Termos é feita de acordo com os  requisitos locais e em caso de controvérsia entre </w:t>
       </w:r>
       <w:hyperlink r:id="rId4">
+        <w:bookmarkStart w:id="8" w:name="_Ref337650008"/>
+        <w:bookmarkStart w:id="9" w:name="_Ref315034760"/>
+        <w:bookmarkEnd w:id="8"/>
+        <w:bookmarkEnd w:id="9"/>
         <w:r>
           <w:rPr>
             <w:rStyle w:val="NoneA"/>
+            <w:bCs/>
             <w:color w:val="0000FF"/>
             <w:sz w:val="20"/>
             <w:szCs w:val="20"/>
             <w:u w:val="single" w:color="0000FF"/>
             <w:lang w:val="pt-PT"/>
           </w:rPr>
-          <w:t>a versão  inglesa</w:t>
+          <w:t>a versão inglesa</w:t>
         </w:r>
       </w:hyperlink>
-      <w:bookmarkStart w:id="8" w:name="_Ref315034760"/>
-      <w:bookmarkStart w:id="9" w:name="_Ref337650008"/>
-      <w:bookmarkEnd w:id="8"/>
-      <w:bookmarkEnd w:id="9"/>
       <w:r>
         <w:rPr>
           <w:bCs/>
@@ -2447,9 +2448,9 @@
         <w:rPr/>
       </w:pPr>
       <w:bookmarkStart w:id="13" w:name="__RefHeading__3441_1251427356"/>
-      <w:bookmarkStart w:id="14" w:name="_Ref402191977"/>
+      <w:bookmarkStart w:id="14" w:name="_Ref40218862213"/>
       <w:bookmarkStart w:id="15" w:name="_Ref40219466613"/>
-      <w:bookmarkStart w:id="16" w:name="_Ref40218862213"/>
+      <w:bookmarkStart w:id="16" w:name="_Ref402191977"/>
       <w:bookmarkEnd w:id="13"/>
       <w:bookmarkEnd w:id="14"/>
       <w:bookmarkEnd w:id="15"/>
@@ -2550,8 +2551,8 @@
         <w:rPr/>
       </w:pPr>
       <w:bookmarkStart w:id="17" w:name="__RefHeading__3443_1251427356"/>
-      <w:bookmarkStart w:id="18" w:name="_Ref402191989"/>
-      <w:bookmarkStart w:id="19" w:name="_Ref40219197715"/>
+      <w:bookmarkStart w:id="18" w:name="_Ref40219197715"/>
+      <w:bookmarkStart w:id="19" w:name="_Ref402191989"/>
       <w:bookmarkEnd w:id="17"/>
       <w:bookmarkEnd w:id="18"/>
       <w:bookmarkEnd w:id="19"/>
@@ -3183,8 +3184,8 @@
         <w:jc w:val="both"/>
         <w:rPr/>
       </w:pPr>
-      <w:bookmarkStart w:id="21" w:name="_Ref402192987"/>
-      <w:bookmarkStart w:id="22" w:name="_Ref40219198917"/>
+      <w:bookmarkStart w:id="21" w:name="_Ref40219198917"/>
+      <w:bookmarkStart w:id="22" w:name="_Ref402192987"/>
       <w:bookmarkEnd w:id="21"/>
       <w:bookmarkEnd w:id="22"/>
       <w:r>
@@ -4068,8 +4069,8 @@
       </w:pPr>
       <w:bookmarkStart w:id="26" w:name="__RefHeading__4129_1251427356"/>
       <w:bookmarkStart w:id="27" w:name="_Ref458432650"/>
-      <w:bookmarkStart w:id="28" w:name="_Ref337639440"/>
-      <w:bookmarkStart w:id="29" w:name="_Ref337663206"/>
+      <w:bookmarkStart w:id="28" w:name="_Ref337663206"/>
+      <w:bookmarkStart w:id="29" w:name="_Ref337639440"/>
       <w:bookmarkEnd w:id="26"/>
       <w:bookmarkEnd w:id="28"/>
       <w:bookmarkEnd w:id="29"/>
@@ -4580,8 +4581,8 @@
           <w:lang w:val="pt-BR"/>
         </w:rPr>
       </w:pPr>
-      <w:bookmarkStart w:id="35" w:name="_Ref317080117"/>
-      <w:bookmarkStart w:id="36" w:name="_Ref301190062"/>
+      <w:bookmarkStart w:id="35" w:name="_Ref301190062"/>
+      <w:bookmarkStart w:id="36" w:name="_Ref317080117"/>
       <w:bookmarkEnd w:id="35"/>
       <w:bookmarkEnd w:id="36"/>
       <w:r>
@@ -6432,6 +6433,135 @@
       <w:szCs w:val="20"/>
     </w:rPr>
   </w:style>
+  <w:style w:type="character" w:styleId="ListLabel52">
+    <w:name w:val="ListLabel 52"/>
+    <w:qFormat/>
+    <w:rPr>
+      <w:b/>
+      <w:sz w:val="20"/>
+    </w:rPr>
+  </w:style>
+  <w:style w:type="character" w:styleId="ListLabel53">
+    <w:name w:val="ListLabel 53"/>
+    <w:qFormat/>
+    <w:rPr>
+      <w:b/>
+      <w:sz w:val="20"/>
+    </w:rPr>
+  </w:style>
+  <w:style w:type="character" w:styleId="ListLabel54">
+    <w:name w:val="ListLabel 54"/>
+    <w:qFormat/>
+    <w:rPr>
+      <w:rFonts w:cs="Symbol"/>
+      <w:sz w:val="20"/>
+    </w:rPr>
+  </w:style>
+  <w:style w:type="character" w:styleId="ListLabel55">
+    <w:name w:val="ListLabel 55"/>
+    <w:qFormat/>
+    <w:rPr>
+      <w:rFonts w:cs="Courier New"/>
+    </w:rPr>
+  </w:style>
+  <w:style w:type="character" w:styleId="ListLabel56">
+    <w:name w:val="ListLabel 56"/>
+    <w:qFormat/>
+    <w:rPr>
+      <w:rFonts w:cs="Wingdings"/>
+    </w:rPr>
+  </w:style>
+  <w:style w:type="character" w:styleId="ListLabel57">
+    <w:name w:val="ListLabel 57"/>
+    <w:qFormat/>
+    <w:rPr>
+      <w:rFonts w:cs="Symbol"/>
+      <w:sz w:val="20"/>
+    </w:rPr>
+  </w:style>
+  <w:style w:type="character" w:styleId="ListLabel58">
+    <w:name w:val="ListLabel 58"/>
+    <w:qFormat/>
+    <w:rPr>
+      <w:rFonts w:cs="Courier New"/>
+    </w:rPr>
+  </w:style>
+  <w:style w:type="character" w:styleId="ListLabel59">
+    <w:name w:val="ListLabel 59"/>
+    <w:qFormat/>
+    <w:rPr>
+      <w:rFonts w:cs="Wingdings"/>
+    </w:rPr>
+  </w:style>
+  <w:style w:type="character" w:styleId="ListLabel60">
+    <w:name w:val="ListLabel 60"/>
+    <w:qFormat/>
+    <w:rPr>
+      <w:rFonts w:cs="Symbol"/>
+      <w:sz w:val="20"/>
+    </w:rPr>
+  </w:style>
+  <w:style w:type="character" w:styleId="ListLabel61">
+    <w:name w:val="ListLabel 61"/>
+    <w:qFormat/>
+    <w:rPr>
+      <w:rFonts w:cs="Courier New"/>
+    </w:rPr>
+  </w:style>
+  <w:style w:type="character" w:styleId="ListLabel62">
+    <w:name w:val="ListLabel 62"/>
+    <w:qFormat/>
+    <w:rPr>
+      <w:rFonts w:cs="Wingdings"/>
+    </w:rPr>
+  </w:style>
+  <w:style w:type="character" w:styleId="ListLabel63">
+    <w:name w:val="ListLabel 63"/>
+    <w:qFormat/>
+    <w:rPr>
+      <w:sz w:val="20"/>
+      <w:szCs w:val="20"/>
+      <w:lang w:val="pt-PT"/>
+    </w:rPr>
+  </w:style>
+  <w:style w:type="character" w:styleId="ListLabel64">
+    <w:name w:val="ListLabel 64"/>
+    <w:qFormat/>
+    <w:rPr>
+      <w:bCs/>
+      <w:sz w:val="20"/>
+      <w:szCs w:val="20"/>
+      <w:lang w:val="pt-BR"/>
+    </w:rPr>
+  </w:style>
+  <w:style w:type="character" w:styleId="ListLabel65">
+    <w:name w:val="ListLabel 65"/>
+    <w:qFormat/>
+    <w:rPr>
+      <w:color w:val="0000FF"/>
+      <w:sz w:val="20"/>
+      <w:szCs w:val="20"/>
+      <w:u w:val="single" w:color="0000FF"/>
+      <w:lang w:val="pt-PT"/>
+    </w:rPr>
+  </w:style>
+  <w:style w:type="character" w:styleId="ListLabel66">
+    <w:name w:val="ListLabel 66"/>
+    <w:qFormat/>
+    <w:rPr>
+      <w:sz w:val="20"/>
+      <w:szCs w:val="20"/>
+      <w:lang w:val="pt-BR"/>
+    </w:rPr>
+  </w:style>
+  <w:style w:type="character" w:styleId="ListLabel67">
+    <w:name w:val="ListLabel 67"/>
+    <w:qFormat/>
+    <w:rPr>
+      <w:sz w:val="20"/>
+      <w:szCs w:val="20"/>
+    </w:rPr>
+  </w:style>
   <w:style w:type="paragraph" w:styleId="Heading" w:customStyle="1">
     <w:name w:val="Heading"/>
     <w:basedOn w:val="Normal"/>

--- a/terms/eos/pt_BR/Terms-of-Use.docx
+++ b/terms/eos/pt_BR/Terms-of-Use.docx
@@ -146,7 +146,7 @@
           <w:szCs w:val="20"/>
           <w:lang w:val="pt-BR"/>
         </w:rPr>
-        <w:t xml:space="preserve"> um produto da Endless Mobile, Inc. (“</w:t>
+        <w:t xml:space="preserve"> um produto da Endless OS LLC (“</w:t>
       </w:r>
       <w:r>
         <w:rPr>
@@ -2722,8 +2722,10 @@
         <w:ind w:left="360" w:hanging="0"/>
         <w:jc w:val="both"/>
         <w:rPr>
-          <w:sz w:val="20"/>
-          <w:szCs w:val="20"/>
+          <w:rStyle w:val="NoneA"/>
+          <w:sz w:val="20"/>
+          <w:szCs w:val="20"/>
+          <w:lang w:val="pt-PT"/>
         </w:rPr>
       </w:pPr>
       <w:r>
@@ -2733,16 +2735,7 @@
         </w:rPr>
         <w:tab/>
         <w:tab/>
-        <w:t>Endless Mobile</w:t>
-      </w:r>
-      <w:r>
-        <w:rPr>
-          <w:rStyle w:val="NoneA"/>
-          <w:sz w:val="20"/>
-          <w:szCs w:val="20"/>
-          <w:lang w:val="pt-PT"/>
-        </w:rPr>
-        <w:t>, Inc.</w:t>
+        <w:t>Endless OS LLC</w:t>
       </w:r>
     </w:p>
     <w:p>
@@ -2781,22 +2774,14 @@
         </w:rPr>
         <w:tab/>
         <w:tab/>
-        <w:t xml:space="preserve">575 </w:t>
-      </w:r>
-      <w:r>
-        <w:rPr>
-          <w:sz w:val="20"/>
-          <w:szCs w:val="20"/>
-          <w:u w:val="none"/>
-        </w:rPr>
-        <w:t xml:space="preserve">Market </w:t>
-      </w:r>
-      <w:r>
-        <w:rPr>
-          <w:sz w:val="20"/>
-          <w:szCs w:val="20"/>
-        </w:rPr>
-        <w:t>Street, Suite 825</w:t>
+      </w:r>
+      <w:r>
+        <w:rPr>
+          <w:sz w:val="20"/>
+          <w:szCs w:val="20"/>
+          <w:lang w:val="pt-BR"/>
+        </w:rPr>
+        <w:t>1 Glendinning Place</w:t>
       </w:r>
     </w:p>
     <w:p>
@@ -2811,17 +2796,30 @@
         <w:rPr>
           <w:sz w:val="20"/>
           <w:szCs w:val="20"/>
+          <w:lang w:val="pt-BR"/>
         </w:rPr>
         <w:tab/>
         <w:tab/>
-      </w:r>
-      <w:r>
-        <w:rPr>
-          <w:sz w:val="20"/>
-          <w:szCs w:val="20"/>
-          <w:lang w:val="pt-BR"/>
-        </w:rPr>
-        <w:t>San Francisco, CA 94105</w:t>
+        <w:t>Westport, CT 06880</w:t>
+      </w:r>
+    </w:p>
+    <w:p>
+      <w:pPr>
+        <w:pStyle w:val="Outlinenumbered"/>
+        <w:spacing w:before="0" w:after="0"/>
+        <w:ind w:left="360" w:hanging="0"/>
+        <w:jc w:val="both"/>
+        <w:rPr/>
+      </w:pPr>
+      <w:r>
+        <w:rPr>
+          <w:sz w:val="20"/>
+          <w:szCs w:val="20"/>
+          <w:lang w:val="pt-BR"/>
+        </w:rPr>
+        <w:tab/>
+        <w:tab/>
+        <w:t>USA</w:t>
       </w:r>
     </w:p>
     <w:p>
@@ -4311,7 +4309,7 @@
           <w:szCs w:val="20"/>
           <w:lang w:val="pt-BR"/>
         </w:rPr>
-        <w:t>"). O endereço da Endless Mobile para Notificação é: Endless Mobile, Inc. 575 Market Street, Suite 825, San Francisco, CA 94105. A Notificação deverá (a) descrever a natureza e origem da controvérsia ou disputa; e (b) estabelecer o benefício concreto procurado ("</w:t>
+        <w:t>"). O endereço da Endless Mobile para Notificação é: Endless OS LLC, 1 Glendinning Place, Westport, CT 06880, USA. A Notificação deverá (a) descrever a natureza e origem da controvérsia ou disputa; e (b) estabelecer o benefício concreto procurado ("</w:t>
       </w:r>
       <w:r>
         <w:rPr>
@@ -4710,9 +4708,21 @@
           <w:szCs w:val="20"/>
           <w:lang w:val="pt-BR"/>
         </w:rPr>
-        <w:t>Endless Mobile, Inc., 575 Market Street, Suite 825, San Francisco, CA 94105</w:t>
+        <w:t xml:space="preserve">Endless OS LLC, </w:t>
       </w:r>
       <w:bookmarkEnd w:id="38"/>
+      <w:r>
+        <w:rPr>
+          <w:rStyle w:val="Strong"/>
+          <w:b w:val="false"/>
+          <w:bCs w:val="false"/>
+          <w:i/>
+          <w:sz w:val="20"/>
+          <w:szCs w:val="20"/>
+          <w:lang w:val="pt-BR"/>
+        </w:rPr>
+        <w:t>1 Glendinning Place, Westport, CT 06880, USA</w:t>
+      </w:r>
       <w:r>
         <w:rPr>
           <w:rStyle w:val="Strong"/>
@@ -4751,7 +4761,7 @@
           <w:szCs w:val="20"/>
           <w:lang w:val="pt-BR"/>
         </w:rPr>
-        <w:t xml:space="preserve"> Os serviços aqui previstos são oferecidos pela Endless Mobile, Inc.,</w:t>
+        <w:t xml:space="preserve"> Os serviços aqui previstos são oferecidos pela Endless OS LLC, </w:t>
       </w:r>
       <w:hyperlink r:id="rId8">
         <w:r>
@@ -4779,7 +4789,7 @@
           <w:szCs w:val="20"/>
           <w:lang w:val="pt-BR"/>
         </w:rPr>
-        <w:t>575 Market Street, Suite 825, San Francisco, CA 94105</w:t>
+        <w:t>1 Glendinning Place, Westport, CT 06880, USA</w:t>
       </w:r>
       <w:r>
         <w:rPr>
@@ -4842,18 +4852,7 @@
         <w:sz w:val="20"/>
         <w:szCs w:val="20"/>
       </w:rPr>
-      <w:t>Últimas Atualizações: 2 Junh</w:t>
-    </w:r>
-    <w:r>
-      <w:rPr>
-        <w:rStyle w:val="NoneA"/>
-        <w:rFonts w:ascii="Verdana" w:hAnsi="Verdana"/>
-        <w:sz w:val="20"/>
-        <w:szCs w:val="20"/>
-        <w:shd w:fill="FFFFFF" w:val="clear"/>
-        <w:lang w:val="pt-PT"/>
-      </w:rPr>
-      <w:t>o</w:t>
+      <w:t>Últimas Atualizações: 2</w:t>
     </w:r>
     <w:r>
       <w:rPr>
@@ -4861,7 +4860,34 @@
         <w:sz w:val="20"/>
         <w:szCs w:val="20"/>
       </w:rPr>
-      <w:t>, 2017</w:t>
+      <w:t>3</w:t>
+    </w:r>
+    <w:r>
+      <w:rPr>
+        <w:rFonts w:ascii="Verdana" w:hAnsi="Verdana"/>
+        <w:sz w:val="20"/>
+        <w:szCs w:val="20"/>
+      </w:rPr>
+      <w:t xml:space="preserve"> </w:t>
+    </w:r>
+    <w:r>
+      <w:rPr>
+        <w:rFonts w:eastAsia="PMingLiU" w:cs="Times New Roman" w:ascii="Verdana" w:hAnsi="Verdana"/>
+        <w:color w:val="00000A"/>
+        <w:kern w:val="0"/>
+        <w:sz w:val="20"/>
+        <w:szCs w:val="20"/>
+        <w:lang w:val="en-US" w:eastAsia="en-US" w:bidi="ar-SA"/>
+      </w:rPr>
+      <w:t>Abril</w:t>
+    </w:r>
+    <w:r>
+      <w:rPr>
+        <w:rFonts w:ascii="Verdana" w:hAnsi="Verdana"/>
+        <w:sz w:val="20"/>
+        <w:szCs w:val="20"/>
+      </w:rPr>
+      <w:t>, 2020</w:t>
     </w:r>
   </w:p>
 </w:hdr>
@@ -5532,7 +5558,7 @@
       <w:widowControl/>
       <w:suppressAutoHyphens w:val="true"/>
       <w:bidi w:val="0"/>
-      <w:spacing w:lineRule="auto" w:line="276"/>
+      <w:spacing w:lineRule="auto" w:line="276" w:before="0" w:after="0"/>
       <w:jc w:val="left"/>
     </w:pPr>
     <w:rPr>
@@ -5980,74 +6006,6 @@
       <w:rFonts w:ascii="Lucida Grande" w:hAnsi="Lucida Grande" w:cs="Lucida Grande"/>
     </w:rPr>
   </w:style>
-  <w:style w:type="character" w:styleId="ListLabel1" w:customStyle="1">
-    <w:name w:val="ListLabel 1"/>
-    <w:qFormat/>
-    <w:rPr>
-      <w:rFonts w:cs="Arial"/>
-      <w:b w:val="false"/>
-      <w:i w:val="false"/>
-      <w:u w:val="none"/>
-    </w:rPr>
-  </w:style>
-  <w:style w:type="character" w:styleId="ListLabel2" w:customStyle="1">
-    <w:name w:val="ListLabel 2"/>
-    <w:qFormat/>
-    <w:rPr>
-      <w:rFonts w:cs="Arial"/>
-      <w:b w:val="false"/>
-      <w:i w:val="false"/>
-      <w:sz w:val="20"/>
-      <w:szCs w:val="20"/>
-      <w:u w:val="none"/>
-    </w:rPr>
-  </w:style>
-  <w:style w:type="character" w:styleId="ListLabel3" w:customStyle="1">
-    <w:name w:val="ListLabel 3"/>
-    <w:qFormat/>
-    <w:rPr>
-      <w:b w:val="false"/>
-      <w:i w:val="false"/>
-      <w:u w:val="none"/>
-    </w:rPr>
-  </w:style>
-  <w:style w:type="character" w:styleId="ListLabel4" w:customStyle="1">
-    <w:name w:val="ListLabel 4"/>
-    <w:qFormat/>
-    <w:rPr>
-      <w:u w:val="none"/>
-    </w:rPr>
-  </w:style>
-  <w:style w:type="character" w:styleId="ListLabel5" w:customStyle="1">
-    <w:name w:val="ListLabel 5"/>
-    <w:qFormat/>
-    <w:rPr>
-      <w:b/>
-    </w:rPr>
-  </w:style>
-  <w:style w:type="character" w:styleId="ListLabel6" w:customStyle="1">
-    <w:name w:val="ListLabel 6"/>
-    <w:qFormat/>
-    <w:rPr>
-      <w:b w:val="false"/>
-    </w:rPr>
-  </w:style>
-  <w:style w:type="character" w:styleId="ListLabel7" w:customStyle="1">
-    <w:name w:val="ListLabel 7"/>
-    <w:qFormat/>
-    <w:rPr>
-      <w:rFonts w:cs="Arial"/>
-      <w:b w:val="false"/>
-      <w:color w:val="000000"/>
-    </w:rPr>
-  </w:style>
-  <w:style w:type="character" w:styleId="ListLabel8" w:customStyle="1">
-    <w:name w:val="ListLabel 8"/>
-    <w:qFormat/>
-    <w:rPr>
-      <w:rFonts w:cs="Courier New"/>
-    </w:rPr>
-  </w:style>
   <w:style w:type="character" w:styleId="Appleconvertedspace" w:customStyle="1">
     <w:name w:val="apple-converted-space"/>
     <w:basedOn w:val="DefaultParagraphFont"/>
@@ -6066,118 +6024,6 @@
       <w:iCs/>
     </w:rPr>
   </w:style>
-  <w:style w:type="character" w:styleId="ListLabel9" w:customStyle="1">
-    <w:name w:val="ListLabel 9"/>
-    <w:qFormat/>
-    <w:rPr>
-      <w:b/>
-      <w:sz w:val="20"/>
-    </w:rPr>
-  </w:style>
-  <w:style w:type="character" w:styleId="ListLabel10" w:customStyle="1">
-    <w:name w:val="ListLabel 10"/>
-    <w:qFormat/>
-    <w:rPr>
-      <w:b w:val="false"/>
-      <w:color w:val="000000"/>
-    </w:rPr>
-  </w:style>
-  <w:style w:type="character" w:styleId="ListLabel11" w:customStyle="1">
-    <w:name w:val="ListLabel 11"/>
-    <w:qFormat/>
-    <w:rPr>
-      <w:rFonts w:cs="Symbol"/>
-    </w:rPr>
-  </w:style>
-  <w:style w:type="character" w:styleId="ListLabel12" w:customStyle="1">
-    <w:name w:val="ListLabel 12"/>
-    <w:qFormat/>
-    <w:rPr>
-      <w:rFonts w:cs="Courier New"/>
-    </w:rPr>
-  </w:style>
-  <w:style w:type="character" w:styleId="ListLabel13" w:customStyle="1">
-    <w:name w:val="ListLabel 13"/>
-    <w:qFormat/>
-    <w:rPr>
-      <w:rFonts w:cs="Wingdings"/>
-    </w:rPr>
-  </w:style>
-  <w:style w:type="character" w:styleId="ListLabel14" w:customStyle="1">
-    <w:name w:val="ListLabel 14"/>
-    <w:qFormat/>
-    <w:rPr>
-      <w:b w:val="false"/>
-      <w:i w:val="false"/>
-      <w:u w:val="none"/>
-    </w:rPr>
-  </w:style>
-  <w:style w:type="character" w:styleId="ListLabel15" w:customStyle="1">
-    <w:name w:val="ListLabel 15"/>
-    <w:qFormat/>
-    <w:rPr>
-      <w:b w:val="false"/>
-      <w:i w:val="false"/>
-      <w:sz w:val="20"/>
-      <w:szCs w:val="20"/>
-      <w:u w:val="none"/>
-    </w:rPr>
-  </w:style>
-  <w:style w:type="character" w:styleId="ListLabel16" w:customStyle="1">
-    <w:name w:val="ListLabel 16"/>
-    <w:qFormat/>
-    <w:rPr>
-      <w:rFonts w:cs="Symbol"/>
-      <w:b w:val="false"/>
-      <w:i w:val="false"/>
-      <w:u w:val="none"/>
-    </w:rPr>
-  </w:style>
-  <w:style w:type="character" w:styleId="ListLabel17" w:customStyle="1">
-    <w:name w:val="ListLabel 17"/>
-    <w:qFormat/>
-    <w:rPr>
-      <w:u w:val="none"/>
-    </w:rPr>
-  </w:style>
-  <w:style w:type="character" w:styleId="ListLabel18" w:customStyle="1">
-    <w:name w:val="ListLabel 18"/>
-    <w:qFormat/>
-    <w:rPr>
-      <w:b w:val="false"/>
-      <w:color w:val="000000"/>
-    </w:rPr>
-  </w:style>
-  <w:style w:type="character" w:styleId="ListLabel19" w:customStyle="1">
-    <w:name w:val="ListLabel 19"/>
-    <w:qFormat/>
-    <w:rPr>
-      <w:b/>
-      <w:sz w:val="20"/>
-    </w:rPr>
-  </w:style>
-  <w:style w:type="character" w:styleId="ListLabel20" w:customStyle="1">
-    <w:name w:val="ListLabel 20"/>
-    <w:qFormat/>
-    <w:rPr>
-      <w:rFonts w:cs="Symbol"/>
-      <w:sz w:val="20"/>
-    </w:rPr>
-  </w:style>
-  <w:style w:type="character" w:styleId="ListLabel21" w:customStyle="1">
-    <w:name w:val="ListLabel 21"/>
-    <w:qFormat/>
-    <w:rPr>
-      <w:rFonts w:cs="Courier New"/>
-    </w:rPr>
-  </w:style>
-  <w:style w:type="character" w:styleId="ListLabel22" w:customStyle="1">
-    <w:name w:val="ListLabel 22"/>
-    <w:qFormat/>
-    <w:rPr>
-      <w:rFonts w:cs="Wingdings"/>
-    </w:rPr>
-  </w:style>
   <w:style w:type="character" w:styleId="NoneA" w:customStyle="1">
     <w:name w:val="None A"/>
     <w:qFormat/>
@@ -6185,381 +6031,12 @@
       <w:lang w:val="en-US"/>
     </w:rPr>
   </w:style>
-  <w:style w:type="character" w:styleId="ListLabel23">
-    <w:name w:val="ListLabel 23"/>
-    <w:qFormat/>
-    <w:rPr>
-      <w:b/>
-      <w:sz w:val="20"/>
-    </w:rPr>
-  </w:style>
-  <w:style w:type="character" w:styleId="ListLabel24">
-    <w:name w:val="ListLabel 24"/>
-    <w:qFormat/>
-    <w:rPr>
-      <w:rFonts w:cs="Symbol"/>
-      <w:sz w:val="20"/>
-    </w:rPr>
-  </w:style>
-  <w:style w:type="character" w:styleId="ListLabel25">
-    <w:name w:val="ListLabel 25"/>
-    <w:qFormat/>
-    <w:rPr>
-      <w:rFonts w:cs="Courier New"/>
-    </w:rPr>
-  </w:style>
-  <w:style w:type="character" w:styleId="ListLabel26">
-    <w:name w:val="ListLabel 26"/>
-    <w:qFormat/>
-    <w:rPr>
-      <w:rFonts w:cs="Wingdings"/>
-    </w:rPr>
-  </w:style>
-  <w:style w:type="character" w:styleId="ListLabel27">
-    <w:name w:val="ListLabel 27"/>
-    <w:qFormat/>
-    <w:rPr>
-      <w:b/>
-      <w:bCs/>
-      <w:caps w:val="false"/>
-      <w:smallCaps w:val="false"/>
-      <w:strike w:val="false"/>
-      <w:dstrike w:val="false"/>
-      <w:outline w:val="false"/>
-      <w:emboss w:val="false"/>
-      <w:imprint w:val="false"/>
-      <w:spacing w:val="0"/>
-      <w:w w:val="100"/>
-      <w:position w:val="0"/>
-      <w:sz w:val="24"/>
-      <w:sz w:val="24"/>
-      <w:vertAlign w:val="baseline"/>
-    </w:rPr>
-  </w:style>
   <w:style w:type="character" w:styleId="VisitedInternetLink">
     <w:name w:val="Visited Internet Link"/>
     <w:rPr>
       <w:color w:val="800000"/>
       <w:u w:val="single"/>
       <w:lang w:val="zxx" w:eastAsia="zxx" w:bidi="zxx"/>
-    </w:rPr>
-  </w:style>
-  <w:style w:type="character" w:styleId="ListLabel28">
-    <w:name w:val="ListLabel 28"/>
-    <w:qFormat/>
-    <w:rPr>
-      <w:b/>
-      <w:sz w:val="20"/>
-    </w:rPr>
-  </w:style>
-  <w:style w:type="character" w:styleId="ListLabel29">
-    <w:name w:val="ListLabel 29"/>
-    <w:qFormat/>
-    <w:rPr>
-      <w:rFonts w:cs="Symbol"/>
-      <w:sz w:val="20"/>
-    </w:rPr>
-  </w:style>
-  <w:style w:type="character" w:styleId="ListLabel30">
-    <w:name w:val="ListLabel 30"/>
-    <w:qFormat/>
-    <w:rPr>
-      <w:rFonts w:cs="Courier New"/>
-    </w:rPr>
-  </w:style>
-  <w:style w:type="character" w:styleId="ListLabel31">
-    <w:name w:val="ListLabel 31"/>
-    <w:qFormat/>
-    <w:rPr>
-      <w:rFonts w:cs="Wingdings"/>
-    </w:rPr>
-  </w:style>
-  <w:style w:type="character" w:styleId="ListLabel32">
-    <w:name w:val="ListLabel 32"/>
-    <w:qFormat/>
-    <w:rPr>
-      <w:b/>
-      <w:sz w:val="20"/>
-    </w:rPr>
-  </w:style>
-  <w:style w:type="character" w:styleId="ListLabel33">
-    <w:name w:val="ListLabel 33"/>
-    <w:qFormat/>
-    <w:rPr>
-      <w:rFonts w:cs="Symbol"/>
-      <w:sz w:val="20"/>
-    </w:rPr>
-  </w:style>
-  <w:style w:type="character" w:styleId="ListLabel34">
-    <w:name w:val="ListLabel 34"/>
-    <w:qFormat/>
-    <w:rPr>
-      <w:rFonts w:cs="Courier New"/>
-    </w:rPr>
-  </w:style>
-  <w:style w:type="character" w:styleId="ListLabel35">
-    <w:name w:val="ListLabel 35"/>
-    <w:qFormat/>
-    <w:rPr>
-      <w:rFonts w:cs="Wingdings"/>
-    </w:rPr>
-  </w:style>
-  <w:style w:type="character" w:styleId="ListLabel36">
-    <w:name w:val="ListLabel 36"/>
-    <w:qFormat/>
-    <w:rPr>
-      <w:b/>
-      <w:sz w:val="20"/>
-    </w:rPr>
-  </w:style>
-  <w:style w:type="character" w:styleId="ListLabel37">
-    <w:name w:val="ListLabel 37"/>
-    <w:qFormat/>
-    <w:rPr>
-      <w:b/>
-      <w:sz w:val="20"/>
-    </w:rPr>
-  </w:style>
-  <w:style w:type="character" w:styleId="ListLabel38">
-    <w:name w:val="ListLabel 38"/>
-    <w:qFormat/>
-    <w:rPr>
-      <w:rFonts w:cs="Symbol"/>
-      <w:sz w:val="20"/>
-    </w:rPr>
-  </w:style>
-  <w:style w:type="character" w:styleId="ListLabel39">
-    <w:name w:val="ListLabel 39"/>
-    <w:qFormat/>
-    <w:rPr>
-      <w:rFonts w:cs="Courier New"/>
-    </w:rPr>
-  </w:style>
-  <w:style w:type="character" w:styleId="ListLabel40">
-    <w:name w:val="ListLabel 40"/>
-    <w:qFormat/>
-    <w:rPr>
-      <w:rFonts w:cs="Wingdings"/>
-    </w:rPr>
-  </w:style>
-  <w:style w:type="character" w:styleId="ListLabel41">
-    <w:name w:val="ListLabel 41"/>
-    <w:qFormat/>
-    <w:rPr>
-      <w:rFonts w:cs="Symbol"/>
-      <w:sz w:val="20"/>
-    </w:rPr>
-  </w:style>
-  <w:style w:type="character" w:styleId="ListLabel42">
-    <w:name w:val="ListLabel 42"/>
-    <w:qFormat/>
-    <w:rPr>
-      <w:rFonts w:cs="Courier New"/>
-    </w:rPr>
-  </w:style>
-  <w:style w:type="character" w:styleId="ListLabel43">
-    <w:name w:val="ListLabel 43"/>
-    <w:qFormat/>
-    <w:rPr>
-      <w:rFonts w:cs="Wingdings"/>
-    </w:rPr>
-  </w:style>
-  <w:style w:type="character" w:styleId="ListLabel44">
-    <w:name w:val="ListLabel 44"/>
-    <w:qFormat/>
-    <w:rPr>
-      <w:rFonts w:cs="Symbol"/>
-      <w:sz w:val="20"/>
-    </w:rPr>
-  </w:style>
-  <w:style w:type="character" w:styleId="ListLabel45">
-    <w:name w:val="ListLabel 45"/>
-    <w:qFormat/>
-    <w:rPr>
-      <w:rFonts w:cs="Courier New"/>
-    </w:rPr>
-  </w:style>
-  <w:style w:type="character" w:styleId="ListLabel46">
-    <w:name w:val="ListLabel 46"/>
-    <w:qFormat/>
-    <w:rPr>
-      <w:rFonts w:cs="Wingdings"/>
-    </w:rPr>
-  </w:style>
-  <w:style w:type="character" w:styleId="ListLabel47">
-    <w:name w:val="ListLabel 47"/>
-    <w:qFormat/>
-    <w:rPr>
-      <w:sz w:val="20"/>
-      <w:szCs w:val="20"/>
-      <w:lang w:val="pt-PT"/>
-    </w:rPr>
-  </w:style>
-  <w:style w:type="character" w:styleId="ListLabel48">
-    <w:name w:val="ListLabel 48"/>
-    <w:qFormat/>
-    <w:rPr>
-      <w:bCs/>
-      <w:sz w:val="20"/>
-      <w:szCs w:val="20"/>
-      <w:lang w:val="pt-BR"/>
-    </w:rPr>
-  </w:style>
-  <w:style w:type="character" w:styleId="ListLabel49">
-    <w:name w:val="ListLabel 49"/>
-    <w:qFormat/>
-    <w:rPr>
-      <w:color w:val="0000FF"/>
-      <w:sz w:val="20"/>
-      <w:szCs w:val="20"/>
-      <w:u w:val="single" w:color="0000FF"/>
-      <w:lang w:val="pt-PT"/>
-    </w:rPr>
-  </w:style>
-  <w:style w:type="character" w:styleId="ListLabel50">
-    <w:name w:val="ListLabel 50"/>
-    <w:qFormat/>
-    <w:rPr>
-      <w:sz w:val="20"/>
-      <w:szCs w:val="20"/>
-      <w:lang w:val="pt-BR"/>
-    </w:rPr>
-  </w:style>
-  <w:style w:type="character" w:styleId="ListLabel51">
-    <w:name w:val="ListLabel 51"/>
-    <w:qFormat/>
-    <w:rPr>
-      <w:sz w:val="20"/>
-      <w:szCs w:val="20"/>
-    </w:rPr>
-  </w:style>
-  <w:style w:type="character" w:styleId="ListLabel52">
-    <w:name w:val="ListLabel 52"/>
-    <w:qFormat/>
-    <w:rPr>
-      <w:b/>
-      <w:sz w:val="20"/>
-    </w:rPr>
-  </w:style>
-  <w:style w:type="character" w:styleId="ListLabel53">
-    <w:name w:val="ListLabel 53"/>
-    <w:qFormat/>
-    <w:rPr>
-      <w:b/>
-      <w:sz w:val="20"/>
-    </w:rPr>
-  </w:style>
-  <w:style w:type="character" w:styleId="ListLabel54">
-    <w:name w:val="ListLabel 54"/>
-    <w:qFormat/>
-    <w:rPr>
-      <w:rFonts w:cs="Symbol"/>
-      <w:sz w:val="20"/>
-    </w:rPr>
-  </w:style>
-  <w:style w:type="character" w:styleId="ListLabel55">
-    <w:name w:val="ListLabel 55"/>
-    <w:qFormat/>
-    <w:rPr>
-      <w:rFonts w:cs="Courier New"/>
-    </w:rPr>
-  </w:style>
-  <w:style w:type="character" w:styleId="ListLabel56">
-    <w:name w:val="ListLabel 56"/>
-    <w:qFormat/>
-    <w:rPr>
-      <w:rFonts w:cs="Wingdings"/>
-    </w:rPr>
-  </w:style>
-  <w:style w:type="character" w:styleId="ListLabel57">
-    <w:name w:val="ListLabel 57"/>
-    <w:qFormat/>
-    <w:rPr>
-      <w:rFonts w:cs="Symbol"/>
-      <w:sz w:val="20"/>
-    </w:rPr>
-  </w:style>
-  <w:style w:type="character" w:styleId="ListLabel58">
-    <w:name w:val="ListLabel 58"/>
-    <w:qFormat/>
-    <w:rPr>
-      <w:rFonts w:cs="Courier New"/>
-    </w:rPr>
-  </w:style>
-  <w:style w:type="character" w:styleId="ListLabel59">
-    <w:name w:val="ListLabel 59"/>
-    <w:qFormat/>
-    <w:rPr>
-      <w:rFonts w:cs="Wingdings"/>
-    </w:rPr>
-  </w:style>
-  <w:style w:type="character" w:styleId="ListLabel60">
-    <w:name w:val="ListLabel 60"/>
-    <w:qFormat/>
-    <w:rPr>
-      <w:rFonts w:cs="Symbol"/>
-      <w:sz w:val="20"/>
-    </w:rPr>
-  </w:style>
-  <w:style w:type="character" w:styleId="ListLabel61">
-    <w:name w:val="ListLabel 61"/>
-    <w:qFormat/>
-    <w:rPr>
-      <w:rFonts w:cs="Courier New"/>
-    </w:rPr>
-  </w:style>
-  <w:style w:type="character" w:styleId="ListLabel62">
-    <w:name w:val="ListLabel 62"/>
-    <w:qFormat/>
-    <w:rPr>
-      <w:rFonts w:cs="Wingdings"/>
-    </w:rPr>
-  </w:style>
-  <w:style w:type="character" w:styleId="ListLabel63">
-    <w:name w:val="ListLabel 63"/>
-    <w:qFormat/>
-    <w:rPr>
-      <w:sz w:val="20"/>
-      <w:szCs w:val="20"/>
-      <w:lang w:val="pt-PT"/>
-    </w:rPr>
-  </w:style>
-  <w:style w:type="character" w:styleId="ListLabel64">
-    <w:name w:val="ListLabel 64"/>
-    <w:qFormat/>
-    <w:rPr>
-      <w:bCs/>
-      <w:sz w:val="20"/>
-      <w:szCs w:val="20"/>
-      <w:lang w:val="pt-BR"/>
-    </w:rPr>
-  </w:style>
-  <w:style w:type="character" w:styleId="ListLabel65">
-    <w:name w:val="ListLabel 65"/>
-    <w:qFormat/>
-    <w:rPr>
-      <w:color w:val="0000FF"/>
-      <w:sz w:val="20"/>
-      <w:szCs w:val="20"/>
-      <w:u w:val="single" w:color="0000FF"/>
-      <w:lang w:val="pt-PT"/>
-    </w:rPr>
-  </w:style>
-  <w:style w:type="character" w:styleId="ListLabel66">
-    <w:name w:val="ListLabel 66"/>
-    <w:qFormat/>
-    <w:rPr>
-      <w:sz w:val="20"/>
-      <w:szCs w:val="20"/>
-      <w:lang w:val="pt-BR"/>
-    </w:rPr>
-  </w:style>
-  <w:style w:type="character" w:styleId="ListLabel67">
-    <w:name w:val="ListLabel 67"/>
-    <w:qFormat/>
-    <w:rPr>
-      <w:sz w:val="20"/>
-      <w:szCs w:val="20"/>
     </w:rPr>
   </w:style>
   <w:style w:type="paragraph" w:styleId="Heading" w:customStyle="1">
@@ -6635,6 +6112,13 @@
       <w:sz w:val="24"/>
       <w:szCs w:val="24"/>
     </w:rPr>
+  </w:style>
+  <w:style w:type="paragraph" w:styleId="HeaderandFooter">
+    <w:name w:val="Header and Footer"/>
+    <w:basedOn w:val="Normal"/>
+    <w:qFormat/>
+    <w:pPr/>
+    <w:rPr/>
   </w:style>
   <w:style w:type="paragraph" w:styleId="Header">
     <w:name w:val="Header"/>
@@ -6868,6 +6352,7 @@
       <w:widowControl/>
       <w:suppressAutoHyphens w:val="true"/>
       <w:bidi w:val="0"/>
+      <w:spacing w:before="0" w:after="0"/>
       <w:jc w:val="left"/>
     </w:pPr>
     <w:rPr>
@@ -6923,7 +6408,7 @@
       <w:widowControl/>
       <w:suppressAutoHyphens w:val="true"/>
       <w:bidi w:val="0"/>
-      <w:spacing w:lineRule="auto" w:line="276"/>
+      <w:spacing w:lineRule="auto" w:line="276" w:before="0" w:after="0"/>
       <w:jc w:val="left"/>
     </w:pPr>
     <w:rPr>
